--- a/project_management/meeting_agendas/agenda_meeting2_4-8-19.docx
+++ b/project_management/meeting_agendas/agenda_meeting2_4-8-19.docx
@@ -1,49 +1,36 @@
 
 <file path=word/document.xml><?xml version="1.0" encoding="utf-8"?>
-<w:document xmlns:o="urn:schemas-microsoft-com:office:office" xmlns:r="http://schemas.openxmlformats.org/officeDocument/2006/relationships" xmlns:v="urn:schemas-microsoft-com:vml" xmlns:w="http://schemas.openxmlformats.org/wordprocessingml/2006/main" xmlns:w10="urn:schemas-microsoft-com:office:word" xmlns:wp="http://schemas.openxmlformats.org/drawingml/2006/wordprocessingDrawing" xmlns:wps="http://schemas.microsoft.com/office/word/2010/wordprocessingShape" xmlns:wpg="http://schemas.microsoft.com/office/word/2010/wordprocessingGroup" xmlns:mc="http://schemas.openxmlformats.org/markup-compatibility/2006" xmlns:wp14="http://schemas.microsoft.com/office/word/2010/wordprocessingDrawing" xmlns:w14="http://schemas.microsoft.com/office/word/2010/wordml" mc:Ignorable="w14 wp14">
+<w:document xmlns:wpc="http://schemas.microsoft.com/office/word/2010/wordprocessingCanvas" xmlns:cx="http://schemas.microsoft.com/office/drawing/2014/chartex" xmlns:cx1="http://schemas.microsoft.com/office/drawing/2015/9/8/chartex" xmlns:cx2="http://schemas.microsoft.com/office/drawing/2015/10/21/chartex" xmlns:cx3="http://schemas.microsoft.com/office/drawing/2016/5/9/chartex" xmlns:cx4="http://schemas.microsoft.com/office/drawing/2016/5/10/chartex" xmlns:cx5="http://schemas.microsoft.com/office/drawing/2016/5/11/chartex" xmlns:cx6="http://schemas.microsoft.com/office/drawing/2016/5/12/chartex" xmlns:cx7="http://schemas.microsoft.com/office/drawing/2016/5/13/chartex" xmlns:cx8="http://schemas.microsoft.com/office/drawing/2016/5/14/chartex" xmlns:mc="http://schemas.openxmlformats.org/markup-compatibility/2006" xmlns:aink="http://schemas.microsoft.com/office/drawing/2016/ink" xmlns:am3d="http://schemas.microsoft.com/office/drawing/2017/model3d" xmlns:o="urn:schemas-microsoft-com:office:office" xmlns:r="http://schemas.openxmlformats.org/officeDocument/2006/relationships" xmlns:m="http://schemas.openxmlformats.org/officeDocument/2006/math" xmlns:v="urn:schemas-microsoft-com:vml" xmlns:wp14="http://schemas.microsoft.com/office/word/2010/wordprocessingDrawing" xmlns:wp="http://schemas.openxmlformats.org/drawingml/2006/wordprocessingDrawing" xmlns:w10="urn:schemas-microsoft-com:office:word" xmlns:w="http://schemas.openxmlformats.org/wordprocessingml/2006/main" xmlns:w14="http://schemas.microsoft.com/office/word/2010/wordml" xmlns:w15="http://schemas.microsoft.com/office/word/2012/wordml" xmlns:w16cid="http://schemas.microsoft.com/office/word/2016/wordml/cid" xmlns:w16se="http://schemas.microsoft.com/office/word/2015/wordml/symex" xmlns:wpg="http://schemas.microsoft.com/office/word/2010/wordprocessingGroup" xmlns:wpi="http://schemas.microsoft.com/office/word/2010/wordprocessingInk" xmlns:wne="http://schemas.microsoft.com/office/word/2006/wordml" xmlns:wps="http://schemas.microsoft.com/office/word/2010/wordprocessingShape" mc:Ignorable="w14 w15 w16se w16cid wp14">
   <w:body>
     <w:p>
       <w:pPr>
-        <w:pStyle w:val="Normal"/>
-        <w:spacing w:lineRule="auto" w:line="360"/>
+        <w:spacing w:line="360" w:lineRule="auto"/>
         <w:jc w:val="center"/>
-        <w:rPr/>
-      </w:pPr>
-      <w:r>
-        <w:rPr>
-          <w:rFonts w:cs="Times New Roman" w:ascii="Times New Roman" w:hAnsi="Times New Roman"/>
+      </w:pPr>
+      <w:r>
+        <w:rPr>
+          <w:rFonts w:ascii="Times New Roman" w:hAnsi="Times New Roman" w:cs="Times New Roman"/>
           <w:b/>
           <w:sz w:val="24"/>
           <w:szCs w:val="24"/>
         </w:rPr>
-        <w:t xml:space="preserve">TEAM  </w:t>
-      </w:r>
-      <w:r>
-        <w:rPr>
-          <w:rFonts w:cs="Times New Roman" w:ascii="Times New Roman" w:hAnsi="Times New Roman"/>
+        <w:t>TEAM  28</w:t>
+      </w:r>
+    </w:p>
+    <w:p>
+      <w:pPr>
+        <w:spacing w:line="360" w:lineRule="auto"/>
+        <w:jc w:val="center"/>
+        <w:rPr>
+          <w:rFonts w:ascii="Times New Roman" w:hAnsi="Times New Roman" w:cs="Times New Roman"/>
           <w:b/>
           <w:sz w:val="24"/>
           <w:szCs w:val="24"/>
         </w:rPr>
-        <w:t>28</w:t>
-      </w:r>
-    </w:p>
-    <w:p>
-      <w:pPr>
-        <w:pStyle w:val="Normal"/>
-        <w:spacing w:lineRule="auto" w:line="360"/>
-        <w:jc w:val="center"/>
-        <w:rPr>
-          <w:rFonts w:ascii="Times New Roman" w:hAnsi="Times New Roman" w:cs="Times New Roman"/>
-          <w:b/>
-          <w:b/>
-          <w:sz w:val="24"/>
-          <w:szCs w:val="24"/>
-        </w:rPr>
-      </w:pPr>
-      <w:r>
-        <w:rPr>
-          <w:rFonts w:cs="Times New Roman" w:ascii="Times New Roman" w:hAnsi="Times New Roman"/>
+      </w:pPr>
+      <w:r>
+        <w:rPr>
+          <w:rFonts w:ascii="Times New Roman" w:hAnsi="Times New Roman" w:cs="Times New Roman"/>
           <w:b/>
           <w:sz w:val="24"/>
           <w:szCs w:val="24"/>
@@ -55,7 +42,6 @@
       <w:pPr>
         <w:pStyle w:val="Heading2"/>
         <w:jc w:val="center"/>
-        <w:rPr/>
       </w:pPr>
       <w:bookmarkStart w:id="0" w:name="_Toc492841249"/>
       <w:r>
@@ -63,169 +49,839 @@
           <w:sz w:val="28"/>
           <w:szCs w:val="28"/>
         </w:rPr>
-        <w:t xml:space="preserve">MEETING </w:t>
-      </w:r>
-      <w:r>
-        <w:rPr>
-          <w:sz w:val="28"/>
-          <w:szCs w:val="28"/>
-        </w:rPr>
-        <w:t>2</w:t>
-      </w:r>
-      <w:r>
-        <w:rPr>
-          <w:sz w:val="28"/>
-          <w:szCs w:val="28"/>
-        </w:rPr>
-        <w:t xml:space="preserve"> AGENDA</w:t>
+        <w:t>MEETING 2 AGENDA</w:t>
       </w:r>
       <w:bookmarkEnd w:id="0"/>
     </w:p>
     <w:p>
       <w:pPr>
-        <w:pStyle w:val="Normal"/>
-        <w:spacing w:lineRule="auto" w:line="360"/>
-        <w:rPr/>
-      </w:pPr>
-      <w:r>
-        <w:rPr>
-          <w:rFonts w:cs="Times New Roman" w:ascii="Times New Roman" w:hAnsi="Times New Roman"/>
-          <w:sz w:val="24"/>
-          <w:szCs w:val="24"/>
-        </w:rPr>
-        <w:t xml:space="preserve">Time: </w:t>
-      </w:r>
-      <w:r>
-        <w:rPr>
-          <w:rFonts w:cs="Times New Roman" w:ascii="Times New Roman" w:hAnsi="Times New Roman"/>
-          <w:sz w:val="24"/>
-          <w:szCs w:val="24"/>
-        </w:rPr>
-        <w:t>4:00 pm</w:t>
-      </w:r>
-    </w:p>
-    <w:p>
-      <w:pPr>
-        <w:pStyle w:val="Normal"/>
-        <w:spacing w:lineRule="auto" w:line="360"/>
-        <w:rPr/>
-      </w:pPr>
-      <w:r>
-        <w:rPr>
-          <w:rFonts w:cs="Times New Roman" w:ascii="Times New Roman" w:hAnsi="Times New Roman"/>
-          <w:sz w:val="24"/>
-          <w:szCs w:val="24"/>
-        </w:rPr>
-        <w:t xml:space="preserve">Date: </w:t>
-      </w:r>
-      <w:r>
-        <w:rPr>
-          <w:rFonts w:cs="Times New Roman" w:ascii="Times New Roman" w:hAnsi="Times New Roman"/>
-          <w:sz w:val="24"/>
-          <w:szCs w:val="24"/>
-        </w:rPr>
-        <w:t>4</w:t>
-      </w:r>
-      <w:r>
-        <w:rPr>
-          <w:rFonts w:cs="Times New Roman" w:ascii="Times New Roman" w:hAnsi="Times New Roman"/>
-          <w:sz w:val="24"/>
-          <w:szCs w:val="24"/>
-        </w:rPr>
-        <w:t>/8/2019</w:t>
-      </w:r>
-    </w:p>
-    <w:p>
-      <w:pPr>
-        <w:pStyle w:val="Normal"/>
-        <w:spacing w:lineRule="auto" w:line="360"/>
-        <w:rPr/>
-      </w:pPr>
-      <w:r>
-        <w:rPr>
-          <w:rFonts w:cs="Times New Roman" w:ascii="Times New Roman" w:hAnsi="Times New Roman"/>
-          <w:sz w:val="24"/>
-          <w:szCs w:val="24"/>
-        </w:rPr>
-        <w:t xml:space="preserve">Venue: </w:t>
-      </w:r>
-      <w:r>
-        <w:rPr>
-          <w:rFonts w:cs="Times New Roman" w:ascii="Times New Roman" w:hAnsi="Times New Roman"/>
-          <w:sz w:val="24"/>
-          <w:szCs w:val="24"/>
-        </w:rPr>
-        <w:t>State Library of Western Australia</w:t>
-      </w:r>
-    </w:p>
-    <w:p>
-      <w:pPr>
-        <w:pStyle w:val="Normal"/>
-        <w:spacing w:lineRule="auto" w:line="360"/>
-        <w:rPr>
-          <w:b/>
+        <w:spacing w:line="360" w:lineRule="auto"/>
+      </w:pPr>
+      <w:r>
+        <w:rPr>
+          <w:rFonts w:ascii="Times New Roman" w:hAnsi="Times New Roman" w:cs="Times New Roman"/>
+          <w:sz w:val="24"/>
+          <w:szCs w:val="24"/>
+        </w:rPr>
+        <w:t>Time: 4:00 pm</w:t>
+      </w:r>
+    </w:p>
+    <w:p>
+      <w:pPr>
+        <w:spacing w:line="360" w:lineRule="auto"/>
+      </w:pPr>
+      <w:r>
+        <w:rPr>
+          <w:rFonts w:ascii="Times New Roman" w:hAnsi="Times New Roman" w:cs="Times New Roman"/>
+          <w:sz w:val="24"/>
+          <w:szCs w:val="24"/>
+        </w:rPr>
+        <w:t>Date: 4/8/2019</w:t>
+      </w:r>
+    </w:p>
+    <w:p>
+      <w:pPr>
+        <w:spacing w:line="360" w:lineRule="auto"/>
+      </w:pPr>
+      <w:r>
+        <w:rPr>
+          <w:rFonts w:ascii="Times New Roman" w:hAnsi="Times New Roman" w:cs="Times New Roman"/>
+          <w:sz w:val="24"/>
+          <w:szCs w:val="24"/>
+        </w:rPr>
+        <w:t>Venue: State Library of Western Australia</w:t>
+      </w:r>
+    </w:p>
+    <w:p>
+      <w:pPr>
+        <w:spacing w:line="360" w:lineRule="auto"/>
+        <w:rPr>
           <w:b/>
           <w:bCs/>
         </w:rPr>
       </w:pPr>
       <w:r>
         <w:rPr>
-          <w:rFonts w:cs="Times New Roman" w:ascii="Times New Roman" w:hAnsi="Times New Roman"/>
+          <w:rFonts w:ascii="Times New Roman" w:hAnsi="Times New Roman" w:cs="Times New Roman"/>
           <w:b/>
           <w:bCs/>
           <w:sz w:val="24"/>
           <w:szCs w:val="24"/>
         </w:rPr>
-        <w:t>A</w:t>
-      </w:r>
-      <w:r>
-        <w:rPr>
-          <w:rFonts w:cs="Times New Roman" w:ascii="Times New Roman" w:hAnsi="Times New Roman"/>
+        <w:t>Agenda Details:</w:t>
+      </w:r>
+    </w:p>
+    <w:p>
+      <w:pPr>
+        <w:numPr>
+          <w:ilvl w:val="0"/>
+          <w:numId w:val="1"/>
+        </w:numPr>
+        <w:spacing w:after="0" w:line="360" w:lineRule="auto"/>
+        <w:rPr>
+          <w:rFonts w:ascii="Times New Roman" w:hAnsi="Times New Roman" w:cs="Times New Roman"/>
           <w:b/>
           <w:bCs/>
           <w:sz w:val="24"/>
           <w:szCs w:val="24"/>
         </w:rPr>
-        <w:t>genda Details:</w:t>
-      </w:r>
-    </w:p>
-    <w:p>
-      <w:pPr>
-        <w:pStyle w:val="Normal"/>
+      </w:pPr>
+      <w:r>
+        <w:rPr>
+          <w:rFonts w:ascii="Times New Roman" w:hAnsi="Times New Roman" w:cs="Times New Roman"/>
+          <w:b/>
+          <w:bCs/>
+          <w:sz w:val="24"/>
+          <w:szCs w:val="24"/>
+        </w:rPr>
+        <w:t>Elect meeting and team roles</w:t>
+      </w:r>
+      <w:r>
+        <w:rPr>
+          <w:rFonts w:ascii="Times New Roman" w:hAnsi="Times New Roman" w:cs="Times New Roman"/>
+          <w:b/>
+          <w:bCs/>
+          <w:sz w:val="24"/>
+          <w:szCs w:val="24"/>
+        </w:rPr>
+        <w:t>. (5 minutes)</w:t>
+      </w:r>
+    </w:p>
+    <w:p>
+      <w:pPr>
+        <w:numPr>
+          <w:ilvl w:val="1"/>
+          <w:numId w:val="1"/>
+        </w:numPr>
+        <w:spacing w:after="0" w:line="360" w:lineRule="auto"/>
+        <w:rPr>
+          <w:rFonts w:ascii="Times New Roman" w:hAnsi="Times New Roman" w:cs="Times New Roman"/>
+          <w:sz w:val="24"/>
+          <w:szCs w:val="24"/>
+        </w:rPr>
+      </w:pPr>
+      <w:r>
+        <w:rPr>
+          <w:rFonts w:ascii="Times New Roman" w:hAnsi="Times New Roman" w:cs="Times New Roman"/>
+          <w:sz w:val="24"/>
+          <w:szCs w:val="24"/>
+        </w:rPr>
+        <w:t>Project Manager</w:t>
+      </w:r>
+      <w:r>
+        <w:rPr>
+          <w:rFonts w:ascii="Times New Roman" w:hAnsi="Times New Roman" w:cs="Times New Roman"/>
+          <w:sz w:val="24"/>
+          <w:szCs w:val="24"/>
+        </w:rPr>
+        <w:t xml:space="preserve"> (Rotates after each Sprint): Head manager of the team.</w:t>
+      </w:r>
+      <w:r>
+        <w:rPr>
+          <w:rFonts w:ascii="Times New Roman" w:hAnsi="Times New Roman" w:cs="Times New Roman"/>
+          <w:sz w:val="24"/>
+          <w:szCs w:val="24"/>
+        </w:rPr>
+        <w:t xml:space="preserve"> See </w:t>
+      </w:r>
+      <w:hyperlink r:id="rId5" w:history="1">
+        <w:r>
+          <w:rPr>
+            <w:rStyle w:val="Hyperlink"/>
+          </w:rPr>
+          <w:t>http://teaching.csse.uwa.edu.au/units/CITS3200/project/Roles.html</w:t>
+        </w:r>
+      </w:hyperlink>
+      <w:r>
+        <w:t xml:space="preserve"> for more details.</w:t>
+      </w:r>
+    </w:p>
+    <w:p>
+      <w:pPr>
+        <w:numPr>
+          <w:ilvl w:val="1"/>
+          <w:numId w:val="1"/>
+        </w:numPr>
+        <w:spacing w:after="0" w:line="360" w:lineRule="auto"/>
+        <w:rPr>
+          <w:rFonts w:ascii="Times New Roman" w:hAnsi="Times New Roman" w:cs="Times New Roman"/>
+          <w:sz w:val="24"/>
+          <w:szCs w:val="24"/>
+        </w:rPr>
+      </w:pPr>
+      <w:r>
+        <w:rPr>
+          <w:rFonts w:ascii="Times New Roman" w:hAnsi="Times New Roman" w:cs="Times New Roman"/>
+          <w:sz w:val="24"/>
+          <w:szCs w:val="24"/>
+        </w:rPr>
+        <w:t>Chair: Manages the team meetings, keeps team on topic, inviting all team members to contribute to the discussion, and writing the agenda for the next meeting.</w:t>
+      </w:r>
+      <w:r>
+        <w:rPr>
+          <w:rFonts w:ascii="Times New Roman" w:hAnsi="Times New Roman" w:cs="Times New Roman"/>
+          <w:sz w:val="24"/>
+          <w:szCs w:val="24"/>
+        </w:rPr>
+        <w:t xml:space="preserve"> Role can be combined with Project Manager</w:t>
+      </w:r>
+    </w:p>
+    <w:p>
+      <w:pPr>
+        <w:numPr>
+          <w:ilvl w:val="1"/>
+          <w:numId w:val="1"/>
+        </w:numPr>
+        <w:spacing w:after="0" w:line="360" w:lineRule="auto"/>
+        <w:rPr>
+          <w:rFonts w:ascii="Times New Roman" w:hAnsi="Times New Roman" w:cs="Times New Roman"/>
+          <w:sz w:val="24"/>
+          <w:szCs w:val="24"/>
+        </w:rPr>
+      </w:pPr>
+      <w:r>
+        <w:rPr>
+          <w:rFonts w:ascii="Times New Roman" w:hAnsi="Times New Roman" w:cs="Times New Roman"/>
+          <w:sz w:val="24"/>
+          <w:szCs w:val="24"/>
+        </w:rPr>
+        <w:t>Minute taker: Writes down the minutes for the meeting.</w:t>
+      </w:r>
+    </w:p>
+    <w:p>
+      <w:pPr>
+        <w:numPr>
+          <w:ilvl w:val="1"/>
+          <w:numId w:val="1"/>
+        </w:numPr>
+        <w:spacing w:after="0" w:line="360" w:lineRule="auto"/>
+        <w:rPr>
+          <w:rFonts w:ascii="Times New Roman" w:hAnsi="Times New Roman" w:cs="Times New Roman"/>
+          <w:sz w:val="24"/>
+          <w:szCs w:val="24"/>
+        </w:rPr>
+      </w:pPr>
+      <w:r>
+        <w:rPr>
+          <w:rFonts w:ascii="Times New Roman" w:hAnsi="Times New Roman" w:cs="Times New Roman"/>
+          <w:sz w:val="24"/>
+          <w:szCs w:val="24"/>
+        </w:rPr>
+        <w:t>(Optional) Client Liaison Manager: The person that mainly contacts the contractor.</w:t>
+      </w:r>
+    </w:p>
+    <w:p>
+      <w:pPr>
+        <w:numPr>
+          <w:ilvl w:val="1"/>
+          <w:numId w:val="1"/>
+        </w:numPr>
+        <w:spacing w:after="0" w:line="360" w:lineRule="auto"/>
+        <w:rPr>
+          <w:rFonts w:ascii="Times New Roman" w:hAnsi="Times New Roman" w:cs="Times New Roman"/>
+          <w:sz w:val="24"/>
+          <w:szCs w:val="24"/>
+        </w:rPr>
+      </w:pPr>
+      <w:r>
+        <w:rPr>
+          <w:rFonts w:ascii="Times New Roman" w:hAnsi="Times New Roman" w:cs="Times New Roman"/>
+          <w:sz w:val="24"/>
+          <w:szCs w:val="24"/>
+        </w:rPr>
+        <w:t>(Optional) Project Configuration Manager: Manages file-naming, saving and version control.</w:t>
+      </w:r>
+    </w:p>
+    <w:p>
+      <w:pPr>
+        <w:numPr>
+          <w:ilvl w:val="1"/>
+          <w:numId w:val="1"/>
+        </w:numPr>
+        <w:spacing w:after="0" w:line="360" w:lineRule="auto"/>
+        <w:rPr>
+          <w:rFonts w:ascii="Times New Roman" w:hAnsi="Times New Roman" w:cs="Times New Roman"/>
+          <w:sz w:val="24"/>
+          <w:szCs w:val="24"/>
+        </w:rPr>
+      </w:pPr>
+      <w:r>
+        <w:rPr>
+          <w:rFonts w:ascii="Times New Roman" w:hAnsi="Times New Roman" w:cs="Times New Roman"/>
+          <w:sz w:val="24"/>
+          <w:szCs w:val="24"/>
+        </w:rPr>
+        <w:t>(Optional) Q/A Manager: Ensuring the agreed level of quality is maintained. Checking the design against requirements.</w:t>
+      </w:r>
+    </w:p>
+    <w:p>
+      <w:pPr>
+        <w:spacing w:after="0" w:line="360" w:lineRule="auto"/>
+        <w:rPr>
+          <w:rFonts w:ascii="Times New Roman" w:hAnsi="Times New Roman" w:cs="Times New Roman"/>
+          <w:sz w:val="24"/>
+          <w:szCs w:val="24"/>
+        </w:rPr>
+      </w:pPr>
+    </w:p>
+    <w:p>
+      <w:pPr>
         <w:numPr>
           <w:ilvl w:val="0"/>
           <w:numId w:val="1"/>
         </w:numPr>
-        <w:spacing w:lineRule="auto" w:line="360" w:before="0" w:after="160"/>
-        <w:rPr>
-          <w:rFonts w:ascii="Times New Roman" w:hAnsi="Times New Roman" w:cs="Times New Roman"/>
-          <w:sz w:val="24"/>
-          <w:szCs w:val="24"/>
-        </w:rPr>
-      </w:pPr>
-      <w:r>
-        <w:rPr>
-          <w:b w:val="false"/>
-          <w:bCs w:val="false"/>
-        </w:rPr>
+        <w:spacing w:after="0" w:line="360" w:lineRule="auto"/>
+        <w:rPr>
+          <w:rFonts w:ascii="Times New Roman" w:hAnsi="Times New Roman" w:cs="Times New Roman"/>
+          <w:sz w:val="24"/>
+          <w:szCs w:val="24"/>
+        </w:rPr>
+      </w:pPr>
+      <w:r>
+        <w:rPr>
+          <w:rFonts w:ascii="Times New Roman" w:hAnsi="Times New Roman" w:cs="Times New Roman"/>
+          <w:b/>
+          <w:bCs/>
+          <w:sz w:val="24"/>
+          <w:szCs w:val="24"/>
+        </w:rPr>
+        <w:t>Propose and Agree to Team Charter (10 minutes)</w:t>
+      </w:r>
+    </w:p>
+    <w:p>
+      <w:pPr>
+        <w:spacing w:after="0" w:line="360" w:lineRule="auto"/>
+        <w:ind w:left="720"/>
+        <w:rPr>
+          <w:rFonts w:ascii="Times New Roman" w:hAnsi="Times New Roman" w:cs="Times New Roman"/>
+          <w:sz w:val="24"/>
+          <w:szCs w:val="24"/>
+        </w:rPr>
+      </w:pPr>
+      <w:r>
+        <w:rPr>
+          <w:rFonts w:ascii="Times New Roman" w:hAnsi="Times New Roman" w:cs="Times New Roman"/>
+          <w:sz w:val="24"/>
+          <w:szCs w:val="24"/>
+        </w:rPr>
+        <w:t>If not enough time just draft, someone writes full charter from minutes and agree to next meeting. Possible this needs to be planned once we know more about the project.</w:t>
+      </w:r>
+    </w:p>
+    <w:p>
+      <w:pPr>
+        <w:numPr>
+          <w:ilvl w:val="1"/>
+          <w:numId w:val="1"/>
+        </w:numPr>
+        <w:spacing w:after="0" w:line="360" w:lineRule="auto"/>
+        <w:rPr>
+          <w:rFonts w:ascii="Times New Roman" w:hAnsi="Times New Roman" w:cs="Times New Roman"/>
+          <w:sz w:val="24"/>
+          <w:szCs w:val="24"/>
+        </w:rPr>
+      </w:pPr>
+      <w:r>
+        <w:rPr>
+          <w:rFonts w:ascii="Times New Roman" w:hAnsi="Times New Roman" w:cs="Times New Roman"/>
+          <w:sz w:val="24"/>
+          <w:szCs w:val="24"/>
+        </w:rPr>
+        <w:t>Team Purpose: What is the purpose of the team?</w:t>
+      </w:r>
+    </w:p>
+    <w:p>
+      <w:pPr>
+        <w:numPr>
+          <w:ilvl w:val="1"/>
+          <w:numId w:val="1"/>
+        </w:numPr>
+        <w:spacing w:after="0" w:line="360" w:lineRule="auto"/>
+        <w:rPr>
+          <w:rFonts w:ascii="Times New Roman" w:hAnsi="Times New Roman" w:cs="Times New Roman"/>
+          <w:sz w:val="24"/>
+          <w:szCs w:val="24"/>
+        </w:rPr>
+      </w:pPr>
+      <w:r>
+        <w:rPr>
+          <w:rFonts w:ascii="Times New Roman" w:hAnsi="Times New Roman" w:cs="Times New Roman"/>
+          <w:sz w:val="24"/>
+          <w:szCs w:val="24"/>
+        </w:rPr>
+        <w:t>Duration and Time Commitment: Semester long with average 60 hours per person.</w:t>
+      </w:r>
+    </w:p>
+    <w:p>
+      <w:pPr>
+        <w:numPr>
+          <w:ilvl w:val="1"/>
+          <w:numId w:val="1"/>
+        </w:numPr>
+        <w:spacing w:after="0" w:line="360" w:lineRule="auto"/>
+        <w:rPr>
+          <w:rFonts w:ascii="Times New Roman" w:hAnsi="Times New Roman" w:cs="Times New Roman"/>
+          <w:sz w:val="24"/>
+          <w:szCs w:val="24"/>
+        </w:rPr>
+      </w:pPr>
+      <w:r>
+        <w:rPr>
+          <w:rFonts w:ascii="Times New Roman" w:hAnsi="Times New Roman" w:cs="Times New Roman"/>
+          <w:sz w:val="24"/>
+          <w:szCs w:val="24"/>
+        </w:rPr>
+        <w:t>Scope of the Project: Don’t want to overdo us.</w:t>
+      </w:r>
+    </w:p>
+    <w:p>
+      <w:pPr>
+        <w:numPr>
+          <w:ilvl w:val="1"/>
+          <w:numId w:val="1"/>
+        </w:numPr>
+        <w:spacing w:after="0" w:line="360" w:lineRule="auto"/>
+        <w:rPr>
+          <w:rFonts w:ascii="Times New Roman" w:hAnsi="Times New Roman" w:cs="Times New Roman"/>
+          <w:sz w:val="24"/>
+          <w:szCs w:val="24"/>
+        </w:rPr>
+      </w:pPr>
+      <w:r>
+        <w:rPr>
+          <w:rFonts w:ascii="Times New Roman" w:hAnsi="Times New Roman" w:cs="Times New Roman"/>
+          <w:sz w:val="24"/>
+          <w:szCs w:val="24"/>
+        </w:rPr>
+        <w:t>Members</w:t>
+      </w:r>
+    </w:p>
+    <w:p>
+      <w:pPr>
+        <w:numPr>
+          <w:ilvl w:val="1"/>
+          <w:numId w:val="1"/>
+        </w:numPr>
+        <w:spacing w:after="0" w:line="360" w:lineRule="auto"/>
+        <w:rPr>
+          <w:rFonts w:ascii="Times New Roman" w:hAnsi="Times New Roman" w:cs="Times New Roman"/>
+          <w:sz w:val="24"/>
+          <w:szCs w:val="24"/>
+        </w:rPr>
+      </w:pPr>
+      <w:bookmarkStart w:id="1" w:name="_GoBack"/>
+      <w:bookmarkEnd w:id="1"/>
+      <w:r>
+        <w:rPr>
+          <w:rFonts w:ascii="Times New Roman" w:hAnsi="Times New Roman" w:cs="Times New Roman"/>
+          <w:sz w:val="24"/>
+          <w:szCs w:val="24"/>
+        </w:rPr>
+        <w:t>Desired End Result</w:t>
+      </w:r>
+    </w:p>
+    <w:p>
+      <w:pPr>
+        <w:numPr>
+          <w:ilvl w:val="1"/>
+          <w:numId w:val="1"/>
+        </w:numPr>
+        <w:spacing w:after="0" w:line="360" w:lineRule="auto"/>
+        <w:rPr>
+          <w:rFonts w:ascii="Times New Roman" w:hAnsi="Times New Roman" w:cs="Times New Roman"/>
+          <w:sz w:val="24"/>
+          <w:szCs w:val="24"/>
+        </w:rPr>
+      </w:pPr>
+      <w:r>
+        <w:rPr>
+          <w:rFonts w:ascii="Times New Roman" w:hAnsi="Times New Roman" w:cs="Times New Roman"/>
+          <w:sz w:val="24"/>
+          <w:szCs w:val="24"/>
+        </w:rPr>
+        <w:lastRenderedPageBreak/>
+        <w:t>Reporting Plan: How the team will communicate progress.</w:t>
+      </w:r>
+    </w:p>
+    <w:p>
+      <w:pPr>
+        <w:numPr>
+          <w:ilvl w:val="1"/>
+          <w:numId w:val="1"/>
+        </w:numPr>
+        <w:spacing w:after="0" w:line="360" w:lineRule="auto"/>
+        <w:rPr>
+          <w:rFonts w:ascii="Times New Roman" w:hAnsi="Times New Roman" w:cs="Times New Roman"/>
+          <w:sz w:val="24"/>
+          <w:szCs w:val="24"/>
+        </w:rPr>
+      </w:pPr>
+      <w:r>
+        <w:rPr>
+          <w:rFonts w:ascii="Times New Roman" w:hAnsi="Times New Roman" w:cs="Times New Roman"/>
+          <w:sz w:val="24"/>
+          <w:szCs w:val="24"/>
+        </w:rPr>
+        <w:t>Deliverables: The key outputs of the project. Include Key Performance Indicators (KPIs) that measure the intended success.</w:t>
+      </w:r>
+    </w:p>
+    <w:p>
+      <w:pPr>
+        <w:spacing w:after="0" w:line="360" w:lineRule="auto"/>
+        <w:rPr>
+          <w:rFonts w:ascii="Times New Roman" w:hAnsi="Times New Roman" w:cs="Times New Roman"/>
+          <w:sz w:val="24"/>
+          <w:szCs w:val="24"/>
+        </w:rPr>
+      </w:pPr>
+    </w:p>
+    <w:p>
+      <w:pPr>
+        <w:numPr>
+          <w:ilvl w:val="0"/>
+          <w:numId w:val="1"/>
+        </w:numPr>
+        <w:spacing w:after="0" w:line="360" w:lineRule="auto"/>
+        <w:rPr>
+          <w:rFonts w:ascii="Times New Roman" w:hAnsi="Times New Roman" w:cs="Times New Roman"/>
+          <w:b/>
+          <w:bCs/>
+          <w:sz w:val="24"/>
+          <w:szCs w:val="24"/>
+        </w:rPr>
+      </w:pPr>
+      <w:r>
+        <w:rPr>
+          <w:rFonts w:ascii="Times New Roman" w:hAnsi="Times New Roman" w:cs="Times New Roman"/>
+          <w:b/>
+          <w:bCs/>
+          <w:sz w:val="24"/>
+          <w:szCs w:val="24"/>
+        </w:rPr>
+        <w:t>Discuss questions regarding to project. (30 minutes)</w:t>
+      </w:r>
+    </w:p>
+    <w:p>
+      <w:pPr>
+        <w:numPr>
+          <w:ilvl w:val="1"/>
+          <w:numId w:val="1"/>
+        </w:numPr>
+        <w:spacing w:after="0" w:line="360" w:lineRule="auto"/>
+        <w:rPr>
+          <w:rFonts w:ascii="Times New Roman" w:hAnsi="Times New Roman" w:cs="Times New Roman"/>
+          <w:sz w:val="24"/>
+          <w:szCs w:val="24"/>
+        </w:rPr>
+      </w:pPr>
+      <w:r>
+        <w:rPr>
+          <w:rFonts w:ascii="Times New Roman" w:hAnsi="Times New Roman" w:cs="Times New Roman"/>
+          <w:sz w:val="24"/>
+          <w:szCs w:val="24"/>
+        </w:rPr>
+        <w:t>Discuss questions directed to the client (~15 minutes)</w:t>
+      </w:r>
+    </w:p>
+    <w:p>
+      <w:pPr>
+        <w:numPr>
+          <w:ilvl w:val="1"/>
+          <w:numId w:val="1"/>
+        </w:numPr>
+        <w:spacing w:after="0" w:line="360" w:lineRule="auto"/>
+        <w:rPr>
+          <w:rFonts w:ascii="Times New Roman" w:hAnsi="Times New Roman" w:cs="Times New Roman"/>
+          <w:sz w:val="24"/>
+          <w:szCs w:val="24"/>
+        </w:rPr>
+      </w:pPr>
+      <w:r>
+        <w:rPr>
+          <w:rFonts w:ascii="Times New Roman" w:hAnsi="Times New Roman" w:cs="Times New Roman"/>
+          <w:sz w:val="24"/>
+          <w:szCs w:val="24"/>
+        </w:rPr>
+        <w:t>Discuss questions directed to mentor (~15 minutes)</w:t>
+      </w:r>
+    </w:p>
+    <w:p>
+      <w:pPr>
+        <w:spacing w:after="0" w:line="360" w:lineRule="auto"/>
+        <w:rPr>
+          <w:rFonts w:ascii="Times New Roman" w:hAnsi="Times New Roman" w:cs="Times New Roman"/>
+          <w:sz w:val="24"/>
+          <w:szCs w:val="24"/>
+        </w:rPr>
+      </w:pPr>
+    </w:p>
+    <w:p>
+      <w:pPr>
+        <w:numPr>
+          <w:ilvl w:val="0"/>
+          <w:numId w:val="1"/>
+        </w:numPr>
+        <w:spacing w:after="0" w:line="360" w:lineRule="auto"/>
+        <w:rPr>
+          <w:rFonts w:ascii="Times New Roman" w:hAnsi="Times New Roman" w:cs="Times New Roman"/>
+          <w:b/>
+          <w:bCs/>
+          <w:sz w:val="24"/>
+          <w:szCs w:val="24"/>
+        </w:rPr>
+      </w:pPr>
+      <w:r>
+        <w:rPr>
+          <w:rFonts w:ascii="Times New Roman" w:hAnsi="Times New Roman" w:cs="Times New Roman"/>
+          <w:b/>
+          <w:bCs/>
+          <w:sz w:val="24"/>
+          <w:szCs w:val="24"/>
+        </w:rPr>
+        <w:t>Draft and send an email to contractor to organise a meeting time (15 minutes)</w:t>
+      </w:r>
+    </w:p>
+    <w:p>
+      <w:pPr>
+        <w:numPr>
+          <w:ilvl w:val="1"/>
+          <w:numId w:val="1"/>
+        </w:numPr>
+        <w:spacing w:after="0" w:line="360" w:lineRule="auto"/>
+        <w:rPr>
+          <w:rFonts w:ascii="Times New Roman" w:hAnsi="Times New Roman" w:cs="Times New Roman"/>
+          <w:sz w:val="24"/>
+          <w:szCs w:val="24"/>
+        </w:rPr>
+      </w:pPr>
+      <w:r>
+        <w:rPr>
+          <w:rFonts w:ascii="Times New Roman" w:hAnsi="Times New Roman" w:cs="Times New Roman"/>
+          <w:sz w:val="24"/>
+          <w:szCs w:val="24"/>
+        </w:rPr>
+        <w:t>Discuss best times for a meeting. Remember contractors are busy and we have to be flexible due to their response.</w:t>
+      </w:r>
+    </w:p>
+    <w:p>
+      <w:pPr>
+        <w:numPr>
+          <w:ilvl w:val="1"/>
+          <w:numId w:val="1"/>
+        </w:numPr>
+        <w:spacing w:after="0" w:line="360" w:lineRule="auto"/>
+        <w:rPr>
+          <w:rFonts w:ascii="Times New Roman" w:hAnsi="Times New Roman" w:cs="Times New Roman"/>
+          <w:sz w:val="24"/>
+          <w:szCs w:val="24"/>
+        </w:rPr>
+      </w:pPr>
+      <w:r>
+        <w:rPr>
+          <w:rFonts w:ascii="Times New Roman" w:hAnsi="Times New Roman" w:cs="Times New Roman"/>
+          <w:sz w:val="24"/>
+          <w:szCs w:val="24"/>
+        </w:rPr>
+        <w:t>Help draft and send the email.</w:t>
       </w:r>
     </w:p>
     <w:sectPr>
-      <w:type w:val="nextPage"/>
       <w:pgSz w:w="12240" w:h="15840"/>
-      <w:pgMar w:left="1440" w:right="1440" w:header="0" w:top="1440" w:footer="0" w:bottom="1440" w:gutter="0"/>
-      <w:pgNumType w:fmt="decimal"/>
-      <w:formProt w:val="false"/>
-      <w:textDirection w:val="lrTb"/>
-      <w:docGrid w:type="default" w:linePitch="360" w:charSpace="4096"/>
+      <w:pgMar w:top="1440" w:right="1440" w:bottom="1440" w:left="1440" w:header="0" w:footer="0" w:gutter="0"/>
+      <w:cols w:space="720"/>
+      <w:formProt w:val="0"/>
+      <w:docGrid w:linePitch="360" w:charSpace="4096"/>
     </w:sectPr>
   </w:body>
 </w:document>
 </file>
 
 <file path=word/numbering.xml><?xml version="1.0" encoding="utf-8"?>
-<w:numbering xmlns:w="http://schemas.openxmlformats.org/wordprocessingml/2006/main" xmlns:o="urn:schemas-microsoft-com:office:office" xmlns:r="http://schemas.openxmlformats.org/officeDocument/2006/relationships" xmlns:v="urn:schemas-microsoft-com:vml">
-  <w:abstractNum w:abstractNumId="1">
+<w:numbering xmlns:wpc="http://schemas.microsoft.com/office/word/2010/wordprocessingCanvas" xmlns:cx="http://schemas.microsoft.com/office/drawing/2014/chartex" xmlns:cx1="http://schemas.microsoft.com/office/drawing/2015/9/8/chartex" xmlns:cx2="http://schemas.microsoft.com/office/drawing/2015/10/21/chartex" xmlns:cx3="http://schemas.microsoft.com/office/drawing/2016/5/9/chartex" xmlns:cx4="http://schemas.microsoft.com/office/drawing/2016/5/10/chartex" xmlns:cx5="http://schemas.microsoft.com/office/drawing/2016/5/11/chartex" xmlns:cx6="http://schemas.microsoft.com/office/drawing/2016/5/12/chartex" xmlns:cx7="http://schemas.microsoft.com/office/drawing/2016/5/13/chartex" xmlns:cx8="http://schemas.microsoft.com/office/drawing/2016/5/14/chartex" xmlns:mc="http://schemas.openxmlformats.org/markup-compatibility/2006" xmlns:aink="http://schemas.microsoft.com/office/drawing/2016/ink" xmlns:am3d="http://schemas.microsoft.com/office/drawing/2017/model3d" xmlns:o="urn:schemas-microsoft-com:office:office" xmlns:r="http://schemas.openxmlformats.org/officeDocument/2006/relationships" xmlns:m="http://schemas.openxmlformats.org/officeDocument/2006/math" xmlns:v="urn:schemas-microsoft-com:vml" xmlns:wp14="http://schemas.microsoft.com/office/word/2010/wordprocessingDrawing" xmlns:wp="http://schemas.openxmlformats.org/drawingml/2006/wordprocessingDrawing" xmlns:w10="urn:schemas-microsoft-com:office:word" xmlns:w="http://schemas.openxmlformats.org/wordprocessingml/2006/main" xmlns:w14="http://schemas.microsoft.com/office/word/2010/wordml" xmlns:w15="http://schemas.microsoft.com/office/word/2012/wordml" xmlns:w16cid="http://schemas.microsoft.com/office/word/2016/wordml/cid" xmlns:w16se="http://schemas.microsoft.com/office/word/2015/wordml/symex" xmlns:wpg="http://schemas.microsoft.com/office/word/2010/wordprocessingGroup" xmlns:wpi="http://schemas.microsoft.com/office/word/2010/wordprocessingInk" xmlns:wne="http://schemas.microsoft.com/office/word/2006/wordml" xmlns:wps="http://schemas.microsoft.com/office/word/2010/wordprocessingShape" mc:Ignorable="w14 w15 w16se w16cid wp14">
+  <w:abstractNum w:abstractNumId="0" w15:restartNumberingAfterBreak="0">
+    <w:nsid w:val="00526574"/>
+    <w:multiLevelType w:val="multilevel"/>
+    <w:tmpl w:val="C1CC4CCA"/>
+    <w:lvl w:ilvl="0">
+      <w:start w:val="1"/>
+      <w:numFmt w:val="none"/>
+      <w:suff w:val="nothing"/>
+      <w:lvlText w:val=""/>
+      <w:lvlJc w:val="left"/>
+      <w:pPr>
+        <w:ind w:left="0" w:firstLine="0"/>
+      </w:pPr>
+    </w:lvl>
+    <w:lvl w:ilvl="1">
+      <w:start w:val="1"/>
+      <w:numFmt w:val="none"/>
+      <w:suff w:val="nothing"/>
+      <w:lvlText w:val=""/>
+      <w:lvlJc w:val="left"/>
+      <w:pPr>
+        <w:ind w:left="0" w:firstLine="0"/>
+      </w:pPr>
+    </w:lvl>
+    <w:lvl w:ilvl="2">
+      <w:start w:val="1"/>
+      <w:numFmt w:val="none"/>
+      <w:suff w:val="nothing"/>
+      <w:lvlText w:val=""/>
+      <w:lvlJc w:val="left"/>
+      <w:pPr>
+        <w:ind w:left="0" w:firstLine="0"/>
+      </w:pPr>
+    </w:lvl>
+    <w:lvl w:ilvl="3">
+      <w:start w:val="1"/>
+      <w:numFmt w:val="none"/>
+      <w:suff w:val="nothing"/>
+      <w:lvlText w:val=""/>
+      <w:lvlJc w:val="left"/>
+      <w:pPr>
+        <w:ind w:left="0" w:firstLine="0"/>
+      </w:pPr>
+    </w:lvl>
+    <w:lvl w:ilvl="4">
+      <w:start w:val="1"/>
+      <w:numFmt w:val="none"/>
+      <w:suff w:val="nothing"/>
+      <w:lvlText w:val=""/>
+      <w:lvlJc w:val="left"/>
+      <w:pPr>
+        <w:ind w:left="0" w:firstLine="0"/>
+      </w:pPr>
+    </w:lvl>
+    <w:lvl w:ilvl="5">
+      <w:start w:val="1"/>
+      <w:numFmt w:val="none"/>
+      <w:suff w:val="nothing"/>
+      <w:lvlText w:val=""/>
+      <w:lvlJc w:val="left"/>
+      <w:pPr>
+        <w:ind w:left="0" w:firstLine="0"/>
+      </w:pPr>
+    </w:lvl>
+    <w:lvl w:ilvl="6">
+      <w:start w:val="1"/>
+      <w:numFmt w:val="none"/>
+      <w:suff w:val="nothing"/>
+      <w:lvlText w:val=""/>
+      <w:lvlJc w:val="left"/>
+      <w:pPr>
+        <w:ind w:left="0" w:firstLine="0"/>
+      </w:pPr>
+    </w:lvl>
+    <w:lvl w:ilvl="7">
+      <w:start w:val="1"/>
+      <w:numFmt w:val="none"/>
+      <w:suff w:val="nothing"/>
+      <w:lvlText w:val=""/>
+      <w:lvlJc w:val="left"/>
+      <w:pPr>
+        <w:ind w:left="0" w:firstLine="0"/>
+      </w:pPr>
+    </w:lvl>
+    <w:lvl w:ilvl="8">
+      <w:start w:val="1"/>
+      <w:numFmt w:val="none"/>
+      <w:suff w:val="nothing"/>
+      <w:lvlText w:val=""/>
+      <w:lvlJc w:val="left"/>
+      <w:pPr>
+        <w:ind w:left="0" w:firstLine="0"/>
+      </w:pPr>
+    </w:lvl>
+  </w:abstractNum>
+  <w:abstractNum w:abstractNumId="1" w15:restartNumberingAfterBreak="0">
+    <w:nsid w:val="36B16BCF"/>
+    <w:multiLevelType w:val="hybridMultilevel"/>
+    <w:tmpl w:val="52B09CBE"/>
+    <w:lvl w:ilvl="0" w:tplc="0C09000F">
+      <w:start w:val="1"/>
+      <w:numFmt w:val="decimal"/>
+      <w:lvlText w:val="%1."/>
+      <w:lvlJc w:val="left"/>
+      <w:pPr>
+        <w:ind w:left="720" w:hanging="360"/>
+      </w:pPr>
+    </w:lvl>
+    <w:lvl w:ilvl="1" w:tplc="0C090019" w:tentative="1">
+      <w:start w:val="1"/>
+      <w:numFmt w:val="lowerLetter"/>
+      <w:lvlText w:val="%2."/>
+      <w:lvlJc w:val="left"/>
+      <w:pPr>
+        <w:ind w:left="1440" w:hanging="360"/>
+      </w:pPr>
+    </w:lvl>
+    <w:lvl w:ilvl="2" w:tplc="0C09001B" w:tentative="1">
+      <w:start w:val="1"/>
+      <w:numFmt w:val="lowerRoman"/>
+      <w:lvlText w:val="%3."/>
+      <w:lvlJc w:val="right"/>
+      <w:pPr>
+        <w:ind w:left="2160" w:hanging="180"/>
+      </w:pPr>
+    </w:lvl>
+    <w:lvl w:ilvl="3" w:tplc="0C09000F" w:tentative="1">
+      <w:start w:val="1"/>
+      <w:numFmt w:val="decimal"/>
+      <w:lvlText w:val="%4."/>
+      <w:lvlJc w:val="left"/>
+      <w:pPr>
+        <w:ind w:left="2880" w:hanging="360"/>
+      </w:pPr>
+    </w:lvl>
+    <w:lvl w:ilvl="4" w:tplc="0C090019" w:tentative="1">
+      <w:start w:val="1"/>
+      <w:numFmt w:val="lowerLetter"/>
+      <w:lvlText w:val="%5."/>
+      <w:lvlJc w:val="left"/>
+      <w:pPr>
+        <w:ind w:left="3600" w:hanging="360"/>
+      </w:pPr>
+    </w:lvl>
+    <w:lvl w:ilvl="5" w:tplc="0C09001B" w:tentative="1">
+      <w:start w:val="1"/>
+      <w:numFmt w:val="lowerRoman"/>
+      <w:lvlText w:val="%6."/>
+      <w:lvlJc w:val="right"/>
+      <w:pPr>
+        <w:ind w:left="4320" w:hanging="180"/>
+      </w:pPr>
+    </w:lvl>
+    <w:lvl w:ilvl="6" w:tplc="0C09000F" w:tentative="1">
+      <w:start w:val="1"/>
+      <w:numFmt w:val="decimal"/>
+      <w:lvlText w:val="%7."/>
+      <w:lvlJc w:val="left"/>
+      <w:pPr>
+        <w:ind w:left="5040" w:hanging="360"/>
+      </w:pPr>
+    </w:lvl>
+    <w:lvl w:ilvl="7" w:tplc="0C090019" w:tentative="1">
+      <w:start w:val="1"/>
+      <w:numFmt w:val="lowerLetter"/>
+      <w:lvlText w:val="%8."/>
+      <w:lvlJc w:val="left"/>
+      <w:pPr>
+        <w:ind w:left="5760" w:hanging="360"/>
+      </w:pPr>
+    </w:lvl>
+    <w:lvl w:ilvl="8" w:tplc="0C09001B" w:tentative="1">
+      <w:start w:val="1"/>
+      <w:numFmt w:val="lowerRoman"/>
+      <w:lvlText w:val="%9."/>
+      <w:lvlJc w:val="right"/>
+      <w:pPr>
+        <w:ind w:left="6480" w:hanging="180"/>
+      </w:pPr>
+    </w:lvl>
+  </w:abstractNum>
+  <w:abstractNum w:abstractNumId="2" w15:restartNumberingAfterBreak="0">
+    <w:nsid w:val="399C50D2"/>
+    <w:multiLevelType w:val="multilevel"/>
+    <w:tmpl w:val="E736A5F2"/>
     <w:lvl w:ilvl="0">
       <w:start w:val="1"/>
       <w:numFmt w:val="decimal"/>
@@ -237,20 +893,18 @@
         </w:tabs>
         <w:ind w:left="720" w:hanging="360"/>
       </w:pPr>
-      <w:rPr/>
     </w:lvl>
     <w:lvl w:ilvl="1">
       <w:start w:val="1"/>
-      <w:numFmt w:val="decimal"/>
+      <w:numFmt w:val="lowerRoman"/>
       <w:lvlText w:val="%2."/>
-      <w:lvlJc w:val="left"/>
+      <w:lvlJc w:val="right"/>
       <w:pPr>
         <w:tabs>
           <w:tab w:val="num" w:pos="1080"/>
         </w:tabs>
         <w:ind w:left="1080" w:hanging="360"/>
       </w:pPr>
-      <w:rPr/>
     </w:lvl>
     <w:lvl w:ilvl="2">
       <w:start w:val="1"/>
@@ -263,7 +917,6 @@
         </w:tabs>
         <w:ind w:left="1440" w:hanging="360"/>
       </w:pPr>
-      <w:rPr/>
     </w:lvl>
     <w:lvl w:ilvl="3">
       <w:start w:val="1"/>
@@ -276,7 +929,6 @@
         </w:tabs>
         <w:ind w:left="1800" w:hanging="360"/>
       </w:pPr>
-      <w:rPr/>
     </w:lvl>
     <w:lvl w:ilvl="4">
       <w:start w:val="1"/>
@@ -289,7 +941,6 @@
         </w:tabs>
         <w:ind w:left="2160" w:hanging="360"/>
       </w:pPr>
-      <w:rPr/>
     </w:lvl>
     <w:lvl w:ilvl="5">
       <w:start w:val="1"/>
@@ -302,7 +953,6 @@
         </w:tabs>
         <w:ind w:left="2520" w:hanging="360"/>
       </w:pPr>
-      <w:rPr/>
     </w:lvl>
     <w:lvl w:ilvl="6">
       <w:start w:val="1"/>
@@ -315,7 +965,6 @@
         </w:tabs>
         <w:ind w:left="2880" w:hanging="360"/>
       </w:pPr>
-      <w:rPr/>
     </w:lvl>
     <w:lvl w:ilvl="7">
       <w:start w:val="1"/>
@@ -328,7 +977,6 @@
         </w:tabs>
         <w:ind w:left="3240" w:hanging="360"/>
       </w:pPr>
-      <w:rPr/>
     </w:lvl>
     <w:lvl w:ilvl="8">
       <w:start w:val="1"/>
@@ -341,135 +989,43 @@
         </w:tabs>
         <w:ind w:left="3600" w:hanging="360"/>
       </w:pPr>
-      <w:rPr/>
-    </w:lvl>
-  </w:abstractNum>
-  <w:abstractNum w:abstractNumId="2">
-    <w:lvl w:ilvl="0">
-      <w:start w:val="1"/>
-      <w:numFmt w:val="none"/>
-      <w:suff w:val="nothing"/>
-      <w:lvlText w:val=""/>
-      <w:lvlJc w:val="left"/>
-      <w:pPr>
-        <w:ind w:left="0" w:hanging="0"/>
-      </w:pPr>
-    </w:lvl>
-    <w:lvl w:ilvl="1">
-      <w:start w:val="1"/>
-      <w:numFmt w:val="none"/>
-      <w:suff w:val="nothing"/>
-      <w:lvlText w:val=""/>
-      <w:lvlJc w:val="left"/>
-      <w:pPr>
-        <w:ind w:left="0" w:hanging="0"/>
-      </w:pPr>
-    </w:lvl>
-    <w:lvl w:ilvl="2">
-      <w:start w:val="1"/>
-      <w:numFmt w:val="none"/>
-      <w:suff w:val="nothing"/>
-      <w:lvlText w:val=""/>
-      <w:lvlJc w:val="left"/>
-      <w:pPr>
-        <w:ind w:left="0" w:hanging="0"/>
-      </w:pPr>
-    </w:lvl>
-    <w:lvl w:ilvl="3">
-      <w:start w:val="1"/>
-      <w:numFmt w:val="none"/>
-      <w:suff w:val="nothing"/>
-      <w:lvlText w:val=""/>
-      <w:lvlJc w:val="left"/>
-      <w:pPr>
-        <w:ind w:left="0" w:hanging="0"/>
-      </w:pPr>
-    </w:lvl>
-    <w:lvl w:ilvl="4">
-      <w:start w:val="1"/>
-      <w:numFmt w:val="none"/>
-      <w:suff w:val="nothing"/>
-      <w:lvlText w:val=""/>
-      <w:lvlJc w:val="left"/>
-      <w:pPr>
-        <w:ind w:left="0" w:hanging="0"/>
-      </w:pPr>
-    </w:lvl>
-    <w:lvl w:ilvl="5">
-      <w:start w:val="1"/>
-      <w:numFmt w:val="none"/>
-      <w:suff w:val="nothing"/>
-      <w:lvlText w:val=""/>
-      <w:lvlJc w:val="left"/>
-      <w:pPr>
-        <w:ind w:left="0" w:hanging="0"/>
-      </w:pPr>
-    </w:lvl>
-    <w:lvl w:ilvl="6">
-      <w:start w:val="1"/>
-      <w:numFmt w:val="none"/>
-      <w:suff w:val="nothing"/>
-      <w:lvlText w:val=""/>
-      <w:lvlJc w:val="left"/>
-      <w:pPr>
-        <w:ind w:left="0" w:hanging="0"/>
-      </w:pPr>
-    </w:lvl>
-    <w:lvl w:ilvl="7">
-      <w:start w:val="1"/>
-      <w:numFmt w:val="none"/>
-      <w:suff w:val="nothing"/>
-      <w:lvlText w:val=""/>
-      <w:lvlJc w:val="left"/>
-      <w:pPr>
-        <w:ind w:left="0" w:hanging="0"/>
-      </w:pPr>
-    </w:lvl>
-    <w:lvl w:ilvl="8">
-      <w:start w:val="1"/>
-      <w:numFmt w:val="none"/>
-      <w:suff w:val="nothing"/>
-      <w:lvlText w:val=""/>
-      <w:lvlJc w:val="left"/>
-      <w:pPr>
-        <w:ind w:left="0" w:hanging="0"/>
-      </w:pPr>
     </w:lvl>
   </w:abstractNum>
   <w:num w:numId="1">
-    <w:abstractNumId w:val="1"/>
+    <w:abstractNumId w:val="2"/>
   </w:num>
   <w:num w:numId="2">
-    <w:abstractNumId w:val="2"/>
+    <w:abstractNumId w:val="0"/>
+  </w:num>
+  <w:num w:numId="3">
+    <w:abstractNumId w:val="1"/>
   </w:num>
 </w:numbering>
 </file>
 
 <file path=word/styles.xml><?xml version="1.0" encoding="utf-8"?>
-<w:styles xmlns:w="http://schemas.openxmlformats.org/wordprocessingml/2006/main" xmlns:w14="http://schemas.microsoft.com/office/word/2010/wordml" xmlns:mc="http://schemas.openxmlformats.org/markup-compatibility/2006" mc:Ignorable="w14">
+<w:styles xmlns:mc="http://schemas.openxmlformats.org/markup-compatibility/2006" xmlns:r="http://schemas.openxmlformats.org/officeDocument/2006/relationships" xmlns:w="http://schemas.openxmlformats.org/wordprocessingml/2006/main" xmlns:w14="http://schemas.microsoft.com/office/word/2010/wordml" xmlns:w15="http://schemas.microsoft.com/office/word/2012/wordml" xmlns:w16cid="http://schemas.microsoft.com/office/word/2016/wordml/cid" xmlns:w16se="http://schemas.microsoft.com/office/word/2015/wordml/symex" mc:Ignorable="w14 w15 w16se w16cid">
   <w:docDefaults>
     <w:rPrDefault>
       <w:rPr>
-        <w:rFonts w:ascii="Calibri" w:hAnsi="Calibri" w:eastAsia="宋体" w:cs="" w:asciiTheme="minorHAnsi" w:cstheme="minorBidi" w:eastAsiaTheme="minorEastAsia" w:hAnsiTheme="minorHAnsi"/>
+        <w:rFonts w:asciiTheme="minorHAnsi" w:eastAsiaTheme="minorEastAsia" w:hAnsiTheme="minorHAnsi" w:cstheme="minorBidi"/>
         <w:szCs w:val="22"/>
         <w:lang w:val="en-US" w:eastAsia="zh-CN" w:bidi="ar-SA"/>
       </w:rPr>
     </w:rPrDefault>
-    <w:pPrDefault>
-      <w:pPr/>
-    </w:pPrDefault>
+    <w:pPrDefault/>
   </w:docDefaults>
-  <w:latentStyles w:defLockedState="0" w:defUIPriority="99" w:defSemiHidden="0" w:defUnhideWhenUsed="0" w:defQFormat="0" w:count="375">
+  <w:latentStyles w:defLockedState="0" w:defUIPriority="99" w:defSemiHidden="0" w:defUnhideWhenUsed="0" w:defQFormat="0" w:count="376">
     <w:lsdException w:name="Normal" w:uiPriority="0" w:qFormat="1"/>
     <w:lsdException w:name="heading 1" w:uiPriority="9" w:qFormat="1"/>
-    <w:lsdException w:name="heading 2" w:uiPriority="9" w:semiHidden="1" w:unhideWhenUsed="1" w:qFormat="1"/>
-    <w:lsdException w:name="heading 3" w:uiPriority="9" w:semiHidden="1" w:unhideWhenUsed="1" w:qFormat="1"/>
-    <w:lsdException w:name="heading 4" w:uiPriority="9" w:semiHidden="1" w:unhideWhenUsed="1" w:qFormat="1"/>
-    <w:lsdException w:name="heading 5" w:uiPriority="9" w:semiHidden="1" w:unhideWhenUsed="1" w:qFormat="1"/>
-    <w:lsdException w:name="heading 6" w:uiPriority="9" w:semiHidden="1" w:unhideWhenUsed="1" w:qFormat="1"/>
-    <w:lsdException w:name="heading 7" w:uiPriority="9" w:semiHidden="1" w:unhideWhenUsed="1" w:qFormat="1"/>
-    <w:lsdException w:name="heading 8" w:uiPriority="9" w:semiHidden="1" w:unhideWhenUsed="1" w:qFormat="1"/>
-    <w:lsdException w:name="heading 9" w:uiPriority="9" w:semiHidden="1" w:unhideWhenUsed="1" w:qFormat="1"/>
+    <w:lsdException w:name="heading 2" w:semiHidden="1" w:uiPriority="9" w:unhideWhenUsed="1" w:qFormat="1"/>
+    <w:lsdException w:name="heading 3" w:semiHidden="1" w:uiPriority="9" w:unhideWhenUsed="1" w:qFormat="1"/>
+    <w:lsdException w:name="heading 4" w:semiHidden="1" w:uiPriority="9" w:unhideWhenUsed="1" w:qFormat="1"/>
+    <w:lsdException w:name="heading 5" w:semiHidden="1" w:uiPriority="9" w:unhideWhenUsed="1" w:qFormat="1"/>
+    <w:lsdException w:name="heading 6" w:semiHidden="1" w:uiPriority="9" w:unhideWhenUsed="1" w:qFormat="1"/>
+    <w:lsdException w:name="heading 7" w:semiHidden="1" w:uiPriority="9" w:unhideWhenUsed="1" w:qFormat="1"/>
+    <w:lsdException w:name="heading 8" w:semiHidden="1" w:uiPriority="9" w:unhideWhenUsed="1" w:qFormat="1"/>
+    <w:lsdException w:name="heading 9" w:semiHidden="1" w:uiPriority="9" w:unhideWhenUsed="1" w:qFormat="1"/>
     <w:lsdException w:name="index 1" w:semiHidden="1" w:unhideWhenUsed="1"/>
     <w:lsdException w:name="index 2" w:semiHidden="1" w:unhideWhenUsed="1"/>
     <w:lsdException w:name="index 3" w:semiHidden="1" w:unhideWhenUsed="1"/>
@@ -479,22 +1035,22 @@
     <w:lsdException w:name="index 7" w:semiHidden="1" w:unhideWhenUsed="1"/>
     <w:lsdException w:name="index 8" w:semiHidden="1" w:unhideWhenUsed="1"/>
     <w:lsdException w:name="index 9" w:semiHidden="1" w:unhideWhenUsed="1"/>
-    <w:lsdException w:name="toc 1" w:uiPriority="39" w:semiHidden="1" w:unhideWhenUsed="1"/>
-    <w:lsdException w:name="toc 2" w:uiPriority="39" w:semiHidden="1" w:unhideWhenUsed="1"/>
-    <w:lsdException w:name="toc 3" w:uiPriority="39" w:semiHidden="1" w:unhideWhenUsed="1"/>
-    <w:lsdException w:name="toc 4" w:uiPriority="39" w:semiHidden="1" w:unhideWhenUsed="1"/>
-    <w:lsdException w:name="toc 5" w:uiPriority="39" w:semiHidden="1" w:unhideWhenUsed="1"/>
-    <w:lsdException w:name="toc 6" w:uiPriority="39" w:semiHidden="1" w:unhideWhenUsed="1"/>
-    <w:lsdException w:name="toc 7" w:uiPriority="39" w:semiHidden="1" w:unhideWhenUsed="1"/>
-    <w:lsdException w:name="toc 8" w:uiPriority="39" w:semiHidden="1" w:unhideWhenUsed="1"/>
-    <w:lsdException w:name="toc 9" w:uiPriority="39" w:semiHidden="1" w:unhideWhenUsed="1"/>
+    <w:lsdException w:name="toc 1" w:semiHidden="1" w:uiPriority="39" w:unhideWhenUsed="1"/>
+    <w:lsdException w:name="toc 2" w:semiHidden="1" w:uiPriority="39" w:unhideWhenUsed="1"/>
+    <w:lsdException w:name="toc 3" w:semiHidden="1" w:uiPriority="39" w:unhideWhenUsed="1"/>
+    <w:lsdException w:name="toc 4" w:semiHidden="1" w:uiPriority="39" w:unhideWhenUsed="1"/>
+    <w:lsdException w:name="toc 5" w:semiHidden="1" w:uiPriority="39" w:unhideWhenUsed="1"/>
+    <w:lsdException w:name="toc 6" w:semiHidden="1" w:uiPriority="39" w:unhideWhenUsed="1"/>
+    <w:lsdException w:name="toc 7" w:semiHidden="1" w:uiPriority="39" w:unhideWhenUsed="1"/>
+    <w:lsdException w:name="toc 8" w:semiHidden="1" w:uiPriority="39" w:unhideWhenUsed="1"/>
+    <w:lsdException w:name="toc 9" w:semiHidden="1" w:uiPriority="39" w:unhideWhenUsed="1"/>
     <w:lsdException w:name="Normal Indent" w:semiHidden="1" w:unhideWhenUsed="1"/>
     <w:lsdException w:name="footnote text" w:semiHidden="1" w:unhideWhenUsed="1"/>
     <w:lsdException w:name="annotation text" w:semiHidden="1" w:unhideWhenUsed="1"/>
     <w:lsdException w:name="header" w:semiHidden="1" w:unhideWhenUsed="1"/>
     <w:lsdException w:name="footer" w:semiHidden="1" w:unhideWhenUsed="1"/>
     <w:lsdException w:name="index heading" w:semiHidden="1" w:unhideWhenUsed="1"/>
-    <w:lsdException w:name="caption" w:uiPriority="35" w:semiHidden="1" w:unhideWhenUsed="1" w:qFormat="1"/>
+    <w:lsdException w:name="caption" w:semiHidden="1" w:uiPriority="35" w:unhideWhenUsed="1" w:qFormat="1"/>
     <w:lsdException w:name="table of figures" w:semiHidden="1" w:unhideWhenUsed="1"/>
     <w:lsdException w:name="envelope address" w:semiHidden="1" w:unhideWhenUsed="1"/>
     <w:lsdException w:name="envelope return" w:semiHidden="1" w:unhideWhenUsed="1"/>
@@ -525,7 +1081,7 @@
     <w:lsdException w:name="Title" w:uiPriority="10" w:qFormat="1"/>
     <w:lsdException w:name="Closing" w:semiHidden="1" w:unhideWhenUsed="1"/>
     <w:lsdException w:name="Signature" w:semiHidden="1" w:unhideWhenUsed="1"/>
-    <w:lsdException w:name="Default Paragraph Font" w:uiPriority="1" w:semiHidden="1" w:unhideWhenUsed="1"/>
+    <w:lsdException w:name="Default Paragraph Font" w:semiHidden="1" w:uiPriority="1" w:unhideWhenUsed="1"/>
     <w:lsdException w:name="Body Text" w:semiHidden="1" w:unhideWhenUsed="1"/>
     <w:lsdException w:name="Body Text Indent" w:semiHidden="1" w:unhideWhenUsed="1"/>
     <w:lsdException w:name="List Continue" w:semiHidden="1" w:unhideWhenUsed="1"/>
@@ -608,11 +1164,11 @@
     <w:lsdException w:name="Table Elegant" w:semiHidden="1" w:unhideWhenUsed="1"/>
     <w:lsdException w:name="Table Professional" w:semiHidden="1" w:unhideWhenUsed="1"/>
     <w:lsdException w:name="Table Subtle 1" w:semiHidden="1" w:unhideWhenUsed="1"/>
+    <w:lsdException w:name="Table Subtle 2" w:semiHidden="1" w:unhideWhenUsed="1"/>
     <w:lsdException w:name="Table Web 1" w:semiHidden="1" w:unhideWhenUsed="1"/>
     <w:lsdException w:name="Table Web 2" w:semiHidden="1" w:unhideWhenUsed="1"/>
     <w:lsdException w:name="Balloon Text" w:semiHidden="1" w:unhideWhenUsed="1"/>
     <w:lsdException w:name="Table Grid" w:uiPriority="39"/>
-    <w:lsdException w:name="Table Theme" w:semiHidden="1" w:unhideWhenUsed="1"/>
     <w:lsdException w:name="Placeholder Text" w:semiHidden="1"/>
     <w:lsdException w:name="No Spacing" w:uiPriority="1" w:qFormat="1"/>
     <w:lsdException w:name="Light Shading" w:uiPriority="60"/>
@@ -722,8 +1278,8 @@
     <w:lsdException w:name="Subtle Reference" w:uiPriority="31" w:qFormat="1"/>
     <w:lsdException w:name="Intense Reference" w:uiPriority="32" w:qFormat="1"/>
     <w:lsdException w:name="Book Title" w:uiPriority="33" w:qFormat="1"/>
-    <w:lsdException w:name="Bibliography" w:uiPriority="37" w:semiHidden="1" w:unhideWhenUsed="1"/>
-    <w:lsdException w:name="TOC Heading" w:uiPriority="39" w:semiHidden="1" w:unhideWhenUsed="1" w:qFormat="1"/>
+    <w:lsdException w:name="Bibliography" w:semiHidden="1" w:uiPriority="37" w:unhideWhenUsed="1"/>
+    <w:lsdException w:name="TOC Heading" w:semiHidden="1" w:uiPriority="39" w:unhideWhenUsed="1" w:qFormat="1"/>
     <w:lsdException w:name="Plain Table 1" w:uiPriority="41"/>
     <w:lsdException w:name="Plain Table 2" w:uiPriority="42"/>
     <w:lsdException w:name="Plain Table 3" w:uiPriority="43"/>
@@ -832,39 +1388,33 @@
     <w:lsdException w:name="Smart Hyperlink" w:semiHidden="1" w:unhideWhenUsed="1"/>
     <w:lsdException w:name="Hashtag" w:semiHidden="1" w:unhideWhenUsed="1"/>
     <w:lsdException w:name="Unresolved Mention" w:semiHidden="1" w:unhideWhenUsed="1"/>
+    <w:lsdException w:name="Smart Link" w:semiHidden="1" w:unhideWhenUsed="1"/>
   </w:latentStyles>
-  <w:style w:type="paragraph" w:styleId="Normal" w:default="1">
+  <w:style w:type="paragraph" w:default="1" w:styleId="Normal">
     <w:name w:val="Normal"/>
     <w:qFormat/>
-    <w:rsid w:val="00eb13e3"/>
+    <w:rsid w:val="00EB13E3"/>
     <w:pPr>
-      <w:widowControl/>
-      <w:bidi w:val="0"/>
-      <w:spacing w:lineRule="auto" w:line="259" w:before="0" w:after="160"/>
-      <w:jc w:val="left"/>
+      <w:spacing w:after="160" w:line="259" w:lineRule="auto"/>
     </w:pPr>
     <w:rPr>
-      <w:rFonts w:ascii="Calibri" w:hAnsi="Calibri" w:eastAsia="宋体" w:cs="" w:asciiTheme="minorHAnsi" w:cstheme="minorBidi" w:eastAsiaTheme="minorEastAsia" w:hAnsiTheme="minorHAnsi"/>
-      <w:color w:val="auto"/>
-      <w:kern w:val="0"/>
       <w:sz w:val="22"/>
-      <w:szCs w:val="22"/>
-      <w:lang w:val="en-AU" w:eastAsia="zh-CN" w:bidi="ar-SA"/>
+      <w:lang w:val="en-AU"/>
     </w:rPr>
   </w:style>
   <w:style w:type="paragraph" w:styleId="Heading2">
-    <w:name w:val="Heading 2"/>
+    <w:name w:val="heading 2"/>
     <w:basedOn w:val="Normal"/>
     <w:link w:val="Heading2Char"/>
     <w:uiPriority w:val="9"/>
     <w:qFormat/>
-    <w:rsid w:val="00eb13e3"/>
+    <w:rsid w:val="00EB13E3"/>
     <w:pPr>
-      <w:spacing w:lineRule="auto" w:line="240" w:beforeAutospacing="1" w:afterAutospacing="1"/>
+      <w:spacing w:beforeAutospacing="1" w:afterAutospacing="1" w:line="240" w:lineRule="auto"/>
       <w:outlineLvl w:val="1"/>
     </w:pPr>
     <w:rPr>
-      <w:rFonts w:ascii="Times New Roman" w:hAnsi="Times New Roman" w:eastAsia="Times New Roman" w:cs="Times New Roman"/>
+      <w:rFonts w:ascii="Times New Roman" w:eastAsia="Times New Roman" w:hAnsi="Times New Roman" w:cs="Times New Roman"/>
       <w:b/>
       <w:bCs/>
       <w:sz w:val="36"/>
@@ -872,196 +1422,11 @@
       <w:lang w:val="en-US"/>
     </w:rPr>
   </w:style>
-  <w:style w:type="character" w:styleId="DefaultParagraphFont" w:default="1">
+  <w:style w:type="character" w:default="1" w:styleId="DefaultParagraphFont">
     <w:name w:val="Default Paragraph Font"/>
     <w:uiPriority w:val="1"/>
     <w:semiHidden/>
     <w:unhideWhenUsed/>
-    <w:qFormat/>
-    <w:rPr/>
-  </w:style>
-  <w:style w:type="character" w:styleId="Heading2Char" w:customStyle="1">
-    <w:name w:val="Heading 2 Char"/>
-    <w:basedOn w:val="DefaultParagraphFont"/>
-    <w:link w:val="Heading2"/>
-    <w:uiPriority w:val="9"/>
-    <w:qFormat/>
-    <w:rsid w:val="00eb13e3"/>
-    <w:rPr>
-      <w:rFonts w:ascii="Times New Roman" w:hAnsi="Times New Roman" w:eastAsia="Times New Roman" w:cs="Times New Roman"/>
-      <w:b/>
-      <w:bCs/>
-      <w:sz w:val="36"/>
-      <w:szCs w:val="36"/>
-    </w:rPr>
-  </w:style>
-  <w:style w:type="character" w:styleId="ListLabel1">
-    <w:name w:val="ListLabel 1"/>
-    <w:qFormat/>
-    <w:rPr>
-      <w:rFonts w:cs="Courier New"/>
-    </w:rPr>
-  </w:style>
-  <w:style w:type="character" w:styleId="ListLabel2">
-    <w:name w:val="ListLabel 2"/>
-    <w:qFormat/>
-    <w:rPr>
-      <w:rFonts w:cs="Courier New"/>
-    </w:rPr>
-  </w:style>
-  <w:style w:type="character" w:styleId="ListLabel3">
-    <w:name w:val="ListLabel 3"/>
-    <w:qFormat/>
-    <w:rPr>
-      <w:rFonts w:cs="Courier New"/>
-    </w:rPr>
-  </w:style>
-  <w:style w:type="character" w:styleId="ListLabel4">
-    <w:name w:val="ListLabel 4"/>
-    <w:qFormat/>
-    <w:rPr>
-      <w:rFonts w:ascii="Times New Roman" w:hAnsi="Times New Roman" w:cs="Symbol"/>
-      <w:sz w:val="24"/>
-    </w:rPr>
-  </w:style>
-  <w:style w:type="character" w:styleId="ListLabel5">
-    <w:name w:val="ListLabel 5"/>
-    <w:qFormat/>
-    <w:rPr>
-      <w:rFonts w:cs="Courier New"/>
-    </w:rPr>
-  </w:style>
-  <w:style w:type="character" w:styleId="ListLabel6">
-    <w:name w:val="ListLabel 6"/>
-    <w:qFormat/>
-    <w:rPr>
-      <w:rFonts w:cs="Wingdings"/>
-    </w:rPr>
-  </w:style>
-  <w:style w:type="character" w:styleId="ListLabel7">
-    <w:name w:val="ListLabel 7"/>
-    <w:qFormat/>
-    <w:rPr>
-      <w:rFonts w:cs="Symbol"/>
-    </w:rPr>
-  </w:style>
-  <w:style w:type="character" w:styleId="ListLabel8">
-    <w:name w:val="ListLabel 8"/>
-    <w:qFormat/>
-    <w:rPr>
-      <w:rFonts w:cs="Courier New"/>
-    </w:rPr>
-  </w:style>
-  <w:style w:type="character" w:styleId="ListLabel9">
-    <w:name w:val="ListLabel 9"/>
-    <w:qFormat/>
-    <w:rPr>
-      <w:rFonts w:cs="Wingdings"/>
-    </w:rPr>
-  </w:style>
-  <w:style w:type="character" w:styleId="ListLabel10">
-    <w:name w:val="ListLabel 10"/>
-    <w:qFormat/>
-    <w:rPr>
-      <w:rFonts w:cs="Symbol"/>
-    </w:rPr>
-  </w:style>
-  <w:style w:type="character" w:styleId="ListLabel11">
-    <w:name w:val="ListLabel 11"/>
-    <w:qFormat/>
-    <w:rPr>
-      <w:rFonts w:cs="Courier New"/>
-    </w:rPr>
-  </w:style>
-  <w:style w:type="character" w:styleId="ListLabel12">
-    <w:name w:val="ListLabel 12"/>
-    <w:qFormat/>
-    <w:rPr>
-      <w:rFonts w:cs="Wingdings"/>
-    </w:rPr>
-  </w:style>
-  <w:style w:type="character" w:styleId="NumberingSymbols">
-    <w:name w:val="Numbering Symbols"/>
-    <w:qFormat/>
-    <w:rPr/>
-  </w:style>
-  <w:style w:type="paragraph" w:styleId="Heading">
-    <w:name w:val="Heading"/>
-    <w:basedOn w:val="Normal"/>
-    <w:next w:val="TextBody"/>
-    <w:qFormat/>
-    <w:pPr>
-      <w:keepNext w:val="true"/>
-      <w:spacing w:before="240" w:after="120"/>
-    </w:pPr>
-    <w:rPr>
-      <w:rFonts w:ascii="Liberation Sans" w:hAnsi="Liberation Sans" w:eastAsia="Noto Sans CJK SC" w:cs="Lohit Devanagari"/>
-      <w:sz w:val="28"/>
-      <w:szCs w:val="28"/>
-    </w:rPr>
-  </w:style>
-  <w:style w:type="paragraph" w:styleId="TextBody">
-    <w:name w:val="Body Text"/>
-    <w:basedOn w:val="Normal"/>
-    <w:pPr>
-      <w:spacing w:lineRule="auto" w:line="276" w:before="0" w:after="140"/>
-    </w:pPr>
-    <w:rPr/>
-  </w:style>
-  <w:style w:type="paragraph" w:styleId="List">
-    <w:name w:val="List"/>
-    <w:basedOn w:val="TextBody"/>
-    <w:pPr/>
-    <w:rPr>
-      <w:rFonts w:cs="Lohit Devanagari"/>
-    </w:rPr>
-  </w:style>
-  <w:style w:type="paragraph" w:styleId="Caption">
-    <w:name w:val="Caption"/>
-    <w:basedOn w:val="Normal"/>
-    <w:qFormat/>
-    <w:pPr>
-      <w:suppressLineNumbers/>
-      <w:spacing w:before="120" w:after="120"/>
-    </w:pPr>
-    <w:rPr>
-      <w:rFonts w:cs="Lohit Devanagari"/>
-      <w:i/>
-      <w:iCs/>
-      <w:sz w:val="24"/>
-      <w:szCs w:val="24"/>
-    </w:rPr>
-  </w:style>
-  <w:style w:type="paragraph" w:styleId="Index">
-    <w:name w:val="Index"/>
-    <w:basedOn w:val="Normal"/>
-    <w:qFormat/>
-    <w:pPr>
-      <w:suppressLineNumbers/>
-    </w:pPr>
-    <w:rPr>
-      <w:rFonts w:cs="Lohit Devanagari"/>
-    </w:rPr>
-  </w:style>
-  <w:style w:type="paragraph" w:styleId="ListParagraph">
-    <w:name w:val="List Paragraph"/>
-    <w:basedOn w:val="Normal"/>
-    <w:uiPriority w:val="34"/>
-    <w:qFormat/>
-    <w:rsid w:val="00eb13e3"/>
-    <w:pPr>
-      <w:spacing w:before="0" w:after="160"/>
-      <w:ind w:left="720" w:hanging="0"/>
-      <w:contextualSpacing/>
-    </w:pPr>
-    <w:rPr/>
-  </w:style>
-  <w:style w:type="numbering" w:styleId="NoList" w:default="1">
-    <w:name w:val="No List"/>
-    <w:uiPriority w:val="99"/>
-    <w:semiHidden/>
-    <w:unhideWhenUsed/>
-    <w:qFormat/>
   </w:style>
   <w:style w:type="table" w:default="1" w:styleId="TableNormal">
     <w:name w:val="Normal Table"/>
@@ -1078,27 +1443,213 @@
       </w:tblCellMar>
     </w:tblPr>
   </w:style>
+  <w:style w:type="numbering" w:default="1" w:styleId="NoList">
+    <w:name w:val="No List"/>
+    <w:uiPriority w:val="99"/>
+    <w:semiHidden/>
+    <w:unhideWhenUsed/>
+  </w:style>
+  <w:style w:type="character" w:customStyle="1" w:styleId="Heading2Char">
+    <w:name w:val="Heading 2 Char"/>
+    <w:basedOn w:val="DefaultParagraphFont"/>
+    <w:link w:val="Heading2"/>
+    <w:uiPriority w:val="9"/>
+    <w:qFormat/>
+    <w:rsid w:val="00EB13E3"/>
+    <w:rPr>
+      <w:rFonts w:ascii="Times New Roman" w:eastAsia="Times New Roman" w:hAnsi="Times New Roman" w:cs="Times New Roman"/>
+      <w:b/>
+      <w:bCs/>
+      <w:sz w:val="36"/>
+      <w:szCs w:val="36"/>
+    </w:rPr>
+  </w:style>
+  <w:style w:type="character" w:customStyle="1" w:styleId="ListLabel1">
+    <w:name w:val="ListLabel 1"/>
+    <w:qFormat/>
+    <w:rPr>
+      <w:rFonts w:cs="Courier New"/>
+    </w:rPr>
+  </w:style>
+  <w:style w:type="character" w:customStyle="1" w:styleId="ListLabel2">
+    <w:name w:val="ListLabel 2"/>
+    <w:qFormat/>
+    <w:rPr>
+      <w:rFonts w:cs="Courier New"/>
+    </w:rPr>
+  </w:style>
+  <w:style w:type="character" w:customStyle="1" w:styleId="ListLabel3">
+    <w:name w:val="ListLabel 3"/>
+    <w:qFormat/>
+    <w:rPr>
+      <w:rFonts w:cs="Courier New"/>
+    </w:rPr>
+  </w:style>
+  <w:style w:type="character" w:customStyle="1" w:styleId="ListLabel4">
+    <w:name w:val="ListLabel 4"/>
+    <w:qFormat/>
+    <w:rPr>
+      <w:rFonts w:ascii="Times New Roman" w:hAnsi="Times New Roman" w:cs="Symbol"/>
+      <w:sz w:val="24"/>
+    </w:rPr>
+  </w:style>
+  <w:style w:type="character" w:customStyle="1" w:styleId="ListLabel5">
+    <w:name w:val="ListLabel 5"/>
+    <w:qFormat/>
+    <w:rPr>
+      <w:rFonts w:cs="Courier New"/>
+    </w:rPr>
+  </w:style>
+  <w:style w:type="character" w:customStyle="1" w:styleId="ListLabel6">
+    <w:name w:val="ListLabel 6"/>
+    <w:qFormat/>
+    <w:rPr>
+      <w:rFonts w:cs="Wingdings"/>
+    </w:rPr>
+  </w:style>
+  <w:style w:type="character" w:customStyle="1" w:styleId="ListLabel7">
+    <w:name w:val="ListLabel 7"/>
+    <w:qFormat/>
+    <w:rPr>
+      <w:rFonts w:cs="Symbol"/>
+    </w:rPr>
+  </w:style>
+  <w:style w:type="character" w:customStyle="1" w:styleId="ListLabel8">
+    <w:name w:val="ListLabel 8"/>
+    <w:qFormat/>
+    <w:rPr>
+      <w:rFonts w:cs="Courier New"/>
+    </w:rPr>
+  </w:style>
+  <w:style w:type="character" w:customStyle="1" w:styleId="ListLabel9">
+    <w:name w:val="ListLabel 9"/>
+    <w:qFormat/>
+    <w:rPr>
+      <w:rFonts w:cs="Wingdings"/>
+    </w:rPr>
+  </w:style>
+  <w:style w:type="character" w:customStyle="1" w:styleId="ListLabel10">
+    <w:name w:val="ListLabel 10"/>
+    <w:qFormat/>
+    <w:rPr>
+      <w:rFonts w:cs="Symbol"/>
+    </w:rPr>
+  </w:style>
+  <w:style w:type="character" w:customStyle="1" w:styleId="ListLabel11">
+    <w:name w:val="ListLabel 11"/>
+    <w:qFormat/>
+    <w:rPr>
+      <w:rFonts w:cs="Courier New"/>
+    </w:rPr>
+  </w:style>
+  <w:style w:type="character" w:customStyle="1" w:styleId="ListLabel12">
+    <w:name w:val="ListLabel 12"/>
+    <w:qFormat/>
+    <w:rPr>
+      <w:rFonts w:cs="Wingdings"/>
+    </w:rPr>
+  </w:style>
+  <w:style w:type="character" w:customStyle="1" w:styleId="NumberingSymbols">
+    <w:name w:val="Numbering Symbols"/>
+    <w:qFormat/>
+  </w:style>
+  <w:style w:type="paragraph" w:customStyle="1" w:styleId="Heading">
+    <w:name w:val="Heading"/>
+    <w:basedOn w:val="Normal"/>
+    <w:next w:val="BodyText"/>
+    <w:qFormat/>
+    <w:pPr>
+      <w:keepNext/>
+      <w:spacing w:before="240" w:after="120"/>
+    </w:pPr>
+    <w:rPr>
+      <w:rFonts w:ascii="Liberation Sans" w:eastAsia="Noto Sans CJK SC" w:hAnsi="Liberation Sans" w:cs="Lohit Devanagari"/>
+      <w:sz w:val="28"/>
+      <w:szCs w:val="28"/>
+    </w:rPr>
+  </w:style>
+  <w:style w:type="paragraph" w:styleId="BodyText">
+    <w:name w:val="Body Text"/>
+    <w:basedOn w:val="Normal"/>
+    <w:pPr>
+      <w:spacing w:after="140" w:line="276" w:lineRule="auto"/>
+    </w:pPr>
+  </w:style>
+  <w:style w:type="paragraph" w:styleId="List">
+    <w:name w:val="List"/>
+    <w:basedOn w:val="BodyText"/>
+    <w:rPr>
+      <w:rFonts w:cs="Lohit Devanagari"/>
+    </w:rPr>
+  </w:style>
+  <w:style w:type="paragraph" w:styleId="Caption">
+    <w:name w:val="caption"/>
+    <w:basedOn w:val="Normal"/>
+    <w:qFormat/>
+    <w:pPr>
+      <w:suppressLineNumbers/>
+      <w:spacing w:before="120" w:after="120"/>
+    </w:pPr>
+    <w:rPr>
+      <w:rFonts w:cs="Lohit Devanagari"/>
+      <w:i/>
+      <w:iCs/>
+      <w:sz w:val="24"/>
+      <w:szCs w:val="24"/>
+    </w:rPr>
+  </w:style>
+  <w:style w:type="paragraph" w:customStyle="1" w:styleId="Index">
+    <w:name w:val="Index"/>
+    <w:basedOn w:val="Normal"/>
+    <w:qFormat/>
+    <w:pPr>
+      <w:suppressLineNumbers/>
+    </w:pPr>
+    <w:rPr>
+      <w:rFonts w:cs="Lohit Devanagari"/>
+    </w:rPr>
+  </w:style>
+  <w:style w:type="paragraph" w:styleId="ListParagraph">
+    <w:name w:val="List Paragraph"/>
+    <w:basedOn w:val="Normal"/>
+    <w:uiPriority w:val="34"/>
+    <w:qFormat/>
+    <w:rsid w:val="00EB13E3"/>
+    <w:pPr>
+      <w:ind w:left="720"/>
+      <w:contextualSpacing/>
+    </w:pPr>
+  </w:style>
   <w:style w:type="table" w:styleId="TableGrid">
     <w:name w:val="Table Grid"/>
     <w:basedOn w:val="TableNormal"/>
     <w:uiPriority w:val="39"/>
-    <w:rsid w:val="00eb13e3"/>
-    <w:pPr>
-      <w:spacing w:after="0" w:line="240" w:lineRule="auto"/>
-    </w:pPr>
+    <w:rsid w:val="00EB13E3"/>
     <w:rPr>
       <w:lang w:val="en-AU"/>
     </w:rPr>
     <w:tblPr>
       <w:tblBorders>
-        <w:top w:val="single" w:color="auto" w:sz="4" w:space="0"/>
-        <w:left w:val="single" w:color="auto" w:sz="4" w:space="0"/>
-        <w:bottom w:val="single" w:color="auto" w:sz="4" w:space="0"/>
-        <w:right w:val="single" w:color="auto" w:sz="4" w:space="0"/>
-        <w:insideH w:val="single" w:color="auto" w:sz="4" w:space="0"/>
-        <w:insideV w:val="single" w:color="auto" w:sz="4" w:space="0"/>
+        <w:top w:val="single" w:sz="4" w:space="0" w:color="auto"/>
+        <w:left w:val="single" w:sz="4" w:space="0" w:color="auto"/>
+        <w:bottom w:val="single" w:sz="4" w:space="0" w:color="auto"/>
+        <w:right w:val="single" w:sz="4" w:space="0" w:color="auto"/>
+        <w:insideH w:val="single" w:sz="4" w:space="0" w:color="auto"/>
+        <w:insideV w:val="single" w:sz="4" w:space="0" w:color="auto"/>
       </w:tblBorders>
     </w:tblPr>
+  </w:style>
+  <w:style w:type="character" w:styleId="Hyperlink">
+    <w:name w:val="Hyperlink"/>
+    <w:basedOn w:val="DefaultParagraphFont"/>
+    <w:uiPriority w:val="99"/>
+    <w:semiHidden/>
+    <w:unhideWhenUsed/>
+    <w:rsid w:val="00260F95"/>
+    <w:rPr>
+      <w:color w:val="0000FF"/>
+      <w:u w:val="single"/>
+    </w:rPr>
   </w:style>
 </w:styles>
 </file>
